--- a/Business case.docx
+++ b/Business case.docx
@@ -3352,8 +3352,6 @@
       <w:r>
         <w:br w:type="page"/>
       </w:r>
-      <w:bookmarkStart w:id="0" w:name="_GoBack"/>
-      <w:bookmarkEnd w:id="0"/>
     </w:p>
     <w:p>
       <w:pPr>
@@ -3361,12 +3359,12 @@
         <w:spacing w:before="0" w:line="240" w:lineRule="auto"/>
         <w:jc w:val="both"/>
       </w:pPr>
-      <w:bookmarkStart w:id="1" w:name="_Toc10889385"/>
+      <w:bookmarkStart w:id="0" w:name="_Toc10889385"/>
       <w:r>
         <w:lastRenderedPageBreak/>
         <w:t>Información General.</w:t>
       </w:r>
-      <w:bookmarkEnd w:id="1"/>
+      <w:bookmarkEnd w:id="0"/>
     </w:p>
     <w:p>
       <w:pPr>
@@ -3374,11 +3372,11 @@
         <w:spacing w:before="0" w:line="240" w:lineRule="auto"/>
         <w:jc w:val="both"/>
       </w:pPr>
-      <w:bookmarkStart w:id="2" w:name="_Toc10889386"/>
+      <w:bookmarkStart w:id="1" w:name="_Toc10889386"/>
       <w:r>
         <w:t>Propósito.</w:t>
       </w:r>
-      <w:bookmarkEnd w:id="2"/>
+      <w:bookmarkEnd w:id="1"/>
     </w:p>
     <w:p>
       <w:pPr>
@@ -3386,11 +3384,11 @@
         <w:spacing w:before="0" w:line="240" w:lineRule="auto"/>
         <w:jc w:val="both"/>
       </w:pPr>
-      <w:bookmarkStart w:id="3" w:name="_Toc10889387"/>
+      <w:bookmarkStart w:id="2" w:name="_Toc10889387"/>
       <w:r>
         <w:t>Alcance.</w:t>
       </w:r>
-      <w:bookmarkEnd w:id="3"/>
+      <w:bookmarkEnd w:id="2"/>
     </w:p>
     <w:p>
       <w:pPr>
@@ -3398,11 +3396,11 @@
         <w:spacing w:before="0" w:line="240" w:lineRule="auto"/>
         <w:jc w:val="both"/>
       </w:pPr>
-      <w:bookmarkStart w:id="4" w:name="_Toc10889388"/>
+      <w:bookmarkStart w:id="3" w:name="_Toc10889388"/>
       <w:r>
         <w:t>Personal involucrado.</w:t>
       </w:r>
-      <w:bookmarkEnd w:id="4"/>
+      <w:bookmarkEnd w:id="3"/>
     </w:p>
     <w:p>
       <w:pPr>
@@ -3410,11 +3408,11 @@
         <w:spacing w:before="0" w:line="240" w:lineRule="auto"/>
         <w:jc w:val="both"/>
       </w:pPr>
-      <w:bookmarkStart w:id="5" w:name="_Toc10889389"/>
+      <w:bookmarkStart w:id="4" w:name="_Toc10889389"/>
       <w:r>
         <w:t>Básico.</w:t>
       </w:r>
-      <w:bookmarkEnd w:id="5"/>
+      <w:bookmarkEnd w:id="4"/>
     </w:p>
     <w:p>
       <w:pPr>
@@ -3422,11 +3420,11 @@
         <w:spacing w:before="0" w:line="240" w:lineRule="auto"/>
         <w:jc w:val="both"/>
       </w:pPr>
-      <w:bookmarkStart w:id="6" w:name="_Toc10889390"/>
+      <w:bookmarkStart w:id="5" w:name="_Toc10889390"/>
       <w:r>
         <w:t>Convenciones, definiciones, acrónimos</w:t>
       </w:r>
-      <w:bookmarkEnd w:id="6"/>
+      <w:bookmarkEnd w:id="5"/>
     </w:p>
     <w:p>
       <w:pPr>
@@ -3434,11 +3432,11 @@
         <w:spacing w:before="0" w:line="240" w:lineRule="auto"/>
         <w:jc w:val="both"/>
       </w:pPr>
-      <w:bookmarkStart w:id="7" w:name="_Toc10889391"/>
+      <w:bookmarkStart w:id="6" w:name="_Toc10889391"/>
       <w:r>
         <w:t>Referencias,</w:t>
       </w:r>
-      <w:bookmarkEnd w:id="7"/>
+      <w:bookmarkEnd w:id="6"/>
       <w:r>
         <w:t xml:space="preserve"> </w:t>
       </w:r>
@@ -3449,11 +3447,11 @@
         <w:spacing w:before="0" w:line="240" w:lineRule="auto"/>
         <w:jc w:val="both"/>
       </w:pPr>
-      <w:bookmarkStart w:id="8" w:name="_Toc10889392"/>
+      <w:bookmarkStart w:id="7" w:name="_Toc10889392"/>
       <w:r>
         <w:t>Resumen</w:t>
       </w:r>
-      <w:bookmarkEnd w:id="8"/>
+      <w:bookmarkEnd w:id="7"/>
     </w:p>
     <w:p>
       <w:pPr>
@@ -3461,10 +3459,30 @@
         <w:spacing w:before="0" w:line="240" w:lineRule="auto"/>
         <w:jc w:val="both"/>
       </w:pPr>
-      <w:bookmarkStart w:id="9" w:name="_Toc10889393"/>
+      <w:bookmarkStart w:id="8" w:name="_Toc10889393"/>
       <w:r>
         <w:t>Perspectiva del producto</w:t>
       </w:r>
+      <w:bookmarkEnd w:id="8"/>
+    </w:p>
+    <w:p>
+      <w:pPr>
+        <w:rPr>
+          <w:u w:val="single"/>
+        </w:rPr>
+      </w:pPr>
+      <w:r>
+        <w:t xml:space="preserve">Este ítem se basa en el árbol de problemas que realizaron con anticipación y de donde salió </w:t>
+      </w:r>
+      <w:proofErr w:type="gramStart"/>
+      <w:r>
+        <w:t>esa  necesidad</w:t>
+      </w:r>
+      <w:proofErr w:type="gramEnd"/>
+      <w:r>
+        <w:t xml:space="preserve"> y que se piensa solucionar.</w:t>
+      </w:r>
+      <w:bookmarkStart w:id="9" w:name="_GoBack"/>
       <w:bookmarkEnd w:id="9"/>
     </w:p>
     <w:p>
@@ -3637,6 +3655,7 @@
       </w:pPr>
       <w:bookmarkStart w:id="17" w:name="_Toc10889401"/>
       <w:r>
+        <w:lastRenderedPageBreak/>
         <w:t>Requerimientos Funcionales</w:t>
       </w:r>
       <w:r>
@@ -3744,7 +3763,6 @@
                 <w:szCs w:val="20"/>
                 <w:lang w:val="es-ES_tradnl"/>
               </w:rPr>
-              <w:lastRenderedPageBreak/>
               <w:t>Nombre del Requerimiento:</w:t>
             </w:r>
           </w:p>
@@ -4200,10 +4218,7 @@
         <w:t>Requerimientos Funcionales</w:t>
       </w:r>
       <w:r>
-        <w:t xml:space="preserve"> </w:t>
-      </w:r>
-      <w:r>
-        <w:t>específicos</w:t>
+        <w:t xml:space="preserve"> específicos</w:t>
       </w:r>
       <w:bookmarkEnd w:id="27"/>
     </w:p>
@@ -4237,10 +4252,7 @@
       </w:r>
       <w:r>
         <w:tab/>
-        <w:t>Autentificación de Usuarios: los usuarios deberán identificarse para acceder</w:t>
-      </w:r>
-      <w:r>
-        <w:t xml:space="preserve"> a cualquier parte del sistema.</w:t>
+        <w:t>Autentificación de Usuarios: los usuarios deberán identificarse para acceder a cualquier parte del sistema.</w:t>
       </w:r>
     </w:p>
     <w:p>
@@ -4500,6 +4512,7 @@
           <w:u w:val="single"/>
           <w:lang w:val="es-ES_tradnl"/>
         </w:rPr>
+        <w:lastRenderedPageBreak/>
         <w:t>Consultar Calendario de Eventos:</w:t>
       </w:r>
       <w:r>
@@ -4547,7 +4560,6 @@
       </w:pPr>
       <w:bookmarkStart w:id="31" w:name="_Toc10889410"/>
       <w:r>
-        <w:lastRenderedPageBreak/>
         <w:t>Requerimientos</w:t>
       </w:r>
       <w:r>
@@ -5455,13 +5467,7 @@
         <w:jc w:val="both"/>
       </w:pPr>
       <w:r>
-        <w:t xml:space="preserve">Los perfiles </w:t>
-      </w:r>
-      <w:r>
-        <w:t>usuarios</w:t>
-      </w:r>
-      <w:r>
-        <w:t xml:space="preserve"> pueden </w:t>
+        <w:t xml:space="preserve">Los perfiles usuarios pueden </w:t>
       </w:r>
       <w:r>
         <w:t>leer</w:t>
@@ -5572,10 +5578,7 @@
       </w:pPr>
       <w:bookmarkStart w:id="54" w:name="_Toc10889421"/>
       <w:r>
-        <w:t>Vista</w:t>
-      </w:r>
-      <w:r>
-        <w:t xml:space="preserve"> “</w:t>
+        <w:t>Vista “</w:t>
       </w:r>
       <w:proofErr w:type="spellStart"/>
       <w:r>
@@ -5901,13 +5904,7 @@
         <w:ind w:left="705"/>
       </w:pPr>
       <w:r>
-        <w:t xml:space="preserve">En la capa de </w:t>
-      </w:r>
-      <w:r>
-        <w:t xml:space="preserve">la </w:t>
-      </w:r>
-      <w:r>
-        <w:t xml:space="preserve">vista se codifico la vista </w:t>
+        <w:t xml:space="preserve">En la capa de la vista se codifico la vista </w:t>
       </w:r>
       <w:proofErr w:type="spellStart"/>
       <w:r>
@@ -5915,10 +5912,7 @@
       </w:r>
       <w:proofErr w:type="spellEnd"/>
       <w:r>
-        <w:t xml:space="preserve"> para acceder a registrar los usuarios </w:t>
-      </w:r>
-      <w:r>
-        <w:t xml:space="preserve">en la vista </w:t>
+        <w:t xml:space="preserve"> para acceder a registrar los usuarios en la vista </w:t>
       </w:r>
       <w:proofErr w:type="spellStart"/>
       <w:r>
@@ -5926,10 +5920,7 @@
       </w:r>
       <w:proofErr w:type="spellEnd"/>
       <w:r>
-        <w:t xml:space="preserve"> </w:t>
-      </w:r>
-      <w:r>
-        <w:t>por medio de usuarios administradores y se encuentra en la ruta 10.100.100.200/</w:t>
+        <w:t xml:space="preserve"> por medio de usuarios administradores y se encuentra en la ruta 10.100.100.200/</w:t>
       </w:r>
       <w:proofErr w:type="spellStart"/>
       <w:r>
@@ -5942,13 +5933,7 @@
         <w:ind w:left="705"/>
       </w:pPr>
       <w:r>
-        <w:t xml:space="preserve">En la capa de </w:t>
-      </w:r>
-      <w:r>
-        <w:t xml:space="preserve">la </w:t>
-      </w:r>
-      <w:r>
-        <w:t xml:space="preserve">vista se codifico la vista </w:t>
+        <w:t xml:space="preserve">En la capa de la vista se codifico la vista </w:t>
       </w:r>
       <w:proofErr w:type="spellStart"/>
       <w:r>
@@ -6050,10 +6035,7 @@
         <w:ind w:left="705"/>
       </w:pPr>
       <w:r>
-        <w:t xml:space="preserve">Se </w:t>
-      </w:r>
-      <w:r>
-        <w:t xml:space="preserve">crearon las clases A, b, c, d y e que permite el uso </w:t>
+        <w:t xml:space="preserve">Se crearon las clases A, b, c, d y e que permite el uso </w:t>
       </w:r>
       <w:proofErr w:type="gramStart"/>
       <w:r>
@@ -6061,10 +6043,7 @@
       </w:r>
       <w:proofErr w:type="gramEnd"/>
       <w:r>
-        <w:t xml:space="preserve"> de nuestro </w:t>
-      </w:r>
-      <w:r>
-        <w:t xml:space="preserve">servidor 10.100.100.255:3306 por medio del usuario </w:t>
+        <w:t xml:space="preserve"> de nuestro servidor 10.100.100.255:3306 por medio del usuario </w:t>
       </w:r>
       <w:proofErr w:type="spellStart"/>
       <w:r>
@@ -6128,13 +6107,7 @@
         <w:ind w:left="705"/>
       </w:pPr>
       <w:r>
-        <w:t xml:space="preserve">La clase </w:t>
-      </w:r>
-      <w:r>
-        <w:t>B</w:t>
-      </w:r>
-      <w:r>
-        <w:t xml:space="preserve"> nos realiza los métodos </w:t>
+        <w:t xml:space="preserve">La clase B nos realiza los métodos </w:t>
       </w:r>
       <w:proofErr w:type="spellStart"/>
       <w:r>
@@ -6142,10 +6115,7 @@
       </w:r>
       <w:proofErr w:type="spellEnd"/>
       <w:r>
-        <w:t>, pos</w:t>
-      </w:r>
-      <w:r>
-        <w:t xml:space="preserve">t y </w:t>
+        <w:t xml:space="preserve">, post y </w:t>
       </w:r>
       <w:proofErr w:type="spellStart"/>
       <w:r>
@@ -6161,13 +6131,7 @@
         <w:ind w:left="705"/>
       </w:pPr>
       <w:r>
-        <w:t xml:space="preserve">La clase </w:t>
-      </w:r>
-      <w:r>
-        <w:t>B</w:t>
-      </w:r>
-      <w:r>
-        <w:t xml:space="preserve"> nos realiza los métodos </w:t>
+        <w:t xml:space="preserve">La clase B nos realiza los métodos </w:t>
       </w:r>
       <w:proofErr w:type="spellStart"/>
       <w:r>
@@ -6175,10 +6139,7 @@
       </w:r>
       <w:proofErr w:type="spellEnd"/>
       <w:r>
-        <w:t xml:space="preserve">, </w:t>
-      </w:r>
-      <w:r>
-        <w:t xml:space="preserve">de la tabla </w:t>
+        <w:t xml:space="preserve">, de la tabla </w:t>
       </w:r>
       <w:proofErr w:type="spellStart"/>
       <w:r>
@@ -6293,10 +6254,7 @@
       </w:pPr>
       <w:bookmarkStart w:id="62" w:name="_Toc10889429"/>
       <w:r>
-        <w:t>Complementos</w:t>
-      </w:r>
-      <w:r>
-        <w:t>.</w:t>
+        <w:t>Complementos.</w:t>
       </w:r>
       <w:bookmarkEnd w:id="62"/>
     </w:p>
@@ -8960,7 +8918,7 @@
 </file>
 
 <file path=customXml/itemProps1.xml><?xml version="1.0" encoding="utf-8"?>
-<ds:datastoreItem xmlns:ds="http://schemas.openxmlformats.org/officeDocument/2006/customXml" ds:itemID="{32C388BB-ECDA-4399-A961-F82A9D826181}">
+<ds:datastoreItem xmlns:ds="http://schemas.openxmlformats.org/officeDocument/2006/customXml" ds:itemID="{CE322968-73DF-4BAC-A58F-4938AC05E1C7}">
   <ds:schemaRefs>
     <ds:schemaRef ds:uri="http://schemas.openxmlformats.org/officeDocument/2006/bibliography"/>
   </ds:schemaRefs>
